--- a/src/main/export_templates/export_template.docx
+++ b/src/main/export_templates/export_template.docx
@@ -17,36 +17,85 @@
         <w:t xml:space="preserve"/>
       </w:r>
     </w:p>
-    <w:p>
-      <w:r>
-        <w:t xml:space="preserve">{#data}</w:t>
-      </w:r>
-    </w:p>
-    <w:p>
-      <w:r>
-        <w:t xml:space="preserve">--------------------</w:t>
-      </w:r>
-    </w:p>
-    <w:p>
-      <w:r>
-        <w:t xml:space="preserve">{#.}</w:t>
-      </w:r>
-    </w:p>
-    <w:p>
-      <w:r>
-        <w:t xml:space="preserve">{key}: {value}</w:t>
-      </w:r>
-    </w:p>
-    <w:p>
-      <w:r>
-        <w:t xml:space="preserve">{/.}</w:t>
-      </w:r>
-    </w:p>
-    <w:p>
-      <w:r>
-        <w:t xml:space="preserve">{/data}</w:t>
-      </w:r>
-    </w:p>
+    <w:tbl>
+      <w:tblPr>
+        <w:tblW w:type="pct" w:w="100%"/>
+        <w:tblBorders>
+          <w:top w:val="single" w:color="auto" w:sz="4"/>
+          <w:left w:val="single" w:color="auto" w:sz="4"/>
+          <w:bottom w:val="single" w:color="auto" w:sz="4"/>
+          <w:right w:val="single" w:color="auto" w:sz="4"/>
+          <w:insideH w:val="single" w:color="auto" w:sz="4"/>
+          <w:insideV w:val="single" w:color="auto" w:sz="4"/>
+        </w:tblBorders>
+      </w:tblPr>
+      <w:tblGrid>
+        <w:gridCol w:w="100"/>
+        <w:gridCol w:w="100"/>
+        <w:gridCol w:w="100"/>
+        <w:gridCol w:w="100"/>
+      </w:tblGrid>
+      <w:tr>
+        <w:tc>
+          <w:p>
+            <w:r>
+              <w:t xml:space="preserve">{c1}</w:t>
+            </w:r>
+          </w:p>
+        </w:tc>
+        <w:tc>
+          <w:p>
+            <w:r>
+              <w:t xml:space="preserve">{c2}</w:t>
+            </w:r>
+          </w:p>
+        </w:tc>
+        <w:tc>
+          <w:p>
+            <w:r>
+              <w:t xml:space="preserve">{c3}</w:t>
+            </w:r>
+          </w:p>
+        </w:tc>
+        <w:tc>
+          <w:p>
+            <w:r>
+              <w:t xml:space="preserve">{c4}</w:t>
+            </w:r>
+          </w:p>
+        </w:tc>
+      </w:tr>
+      <w:tr>
+        <w:tc>
+          <w:p>
+            <w:r>
+              <w:t xml:space="preserve">{#data}{d1}</w:t>
+            </w:r>
+          </w:p>
+        </w:tc>
+        <w:tc>
+          <w:p>
+            <w:r>
+              <w:t xml:space="preserve">{d2}</w:t>
+            </w:r>
+          </w:p>
+        </w:tc>
+        <w:tc>
+          <w:p>
+            <w:r>
+              <w:t xml:space="preserve">{d3}</w:t>
+            </w:r>
+          </w:p>
+        </w:tc>
+        <w:tc>
+          <w:p>
+            <w:r>
+              <w:t xml:space="preserve">{d4}{/data}</w:t>
+            </w:r>
+          </w:p>
+        </w:tc>
+      </w:tr>
+    </w:tbl>
     <w:sectPr>
       <w:pgSz w:w="11906" w:h="16838" w:orient="portrait"/>
       <w:pgMar w:top="1440" w:right="1440" w:bottom="1440" w:left="1440" w:header="708" w:footer="708" w:gutter="0"/>
